--- a/Test1/New Paper/1155176815 Test 1_new_report.docx
+++ b/Test1/New Paper/1155176815 Test 1_new_report.docx
@@ -4,7 +4,7 @@
   <w:body>
     <w:p>
       <w:r>
-        <w:t>Sure, here are 20 new practice questions for Japanese language learners at the JLPT N4 level:</w:t>
+        <w:t>Sure! Here are 20 new practice questions targeting similar grammar or vocabulary points:</w:t>
         <w:br/>
         <w:br/>
         <w:t>1. （  　　　　　 ）に　何を　入れますか。</w:t>
@@ -17,22 +17,21 @@
     </w:p>
     <w:p>
       <w:r>
-        <w:t>天気が　いいので　今日は　（  　　　　　 ）に　行きましょうか。</w:t>
+        <w:t>きのうの　試験（しけん）は　むずかしすぎて（　　　　　　）。</w:t>
       </w:r>
     </w:p>
     <w:p>
       <w:r>
-        <w:t>1　どこ</w:t>
+        <w:t>1　できました</w:t>
         <w:tab/>
         <w:tab/>
-        <w:tab/>
-        <w:t>2　どこか</w:t>
+        <w:t>2　できませんでした</w:t>
         <w:tab/>
         <w:tab/>
-        <w:t>3　どこでも</w:t>
+        <w:t>3　やりました</w:t>
         <w:tab/>
         <w:tab/>
-        <w:t>4　なにか</w:t>
+        <w:t>4　やすみました</w:t>
         <w:br/>
         <w:br/>
         <w:t>2. （  　　　　　 ）に　何を　入れますか。</w:t>
@@ -45,22 +44,21 @@
     </w:p>
     <w:p>
       <w:r>
-        <w:t>薬を　飲んだら　すぐに　（  　　　　　 ）。</w:t>
+        <w:t>あの部屋（へや）で　何を（　　　　　　）か？</w:t>
       </w:r>
     </w:p>
     <w:p>
       <w:r>
-        <w:t>1　良くなります</w:t>
+        <w:t>1　おしえて</w:t>
         <w:tab/>
         <w:tab/>
-        <w:t>2　良くなる</w:t>
+        <w:t>2　おしえる</w:t>
         <w:tab/>
         <w:tab/>
-        <w:tab/>
-        <w:t>3　良くなりたい</w:t>
+        <w:t>3　おしえてください</w:t>
         <w:tab/>
         <w:tab/>
-        <w:t>4　良くならない</w:t>
+        <w:t>4　おしえた</w:t>
         <w:br/>
         <w:br/>
         <w:t>3. （  　　　　　 ）に　何を　入れますか。</w:t>
@@ -73,21 +71,21 @@
     </w:p>
     <w:p>
       <w:r>
-        <w:t>日本に　いる間に　たくさん　日本語を　（  　　　　　 ）。</w:t>
+        <w:t>たなかさんは　今　会議（かいぎ）に　（　　　　　　）。</w:t>
       </w:r>
     </w:p>
     <w:p>
       <w:r>
-        <w:t>1　習いましょう</w:t>
+        <w:t>1　いって</w:t>
         <w:tab/>
         <w:tab/>
-        <w:t>2　習いに行きます</w:t>
+        <w:t>2　いく</w:t>
         <w:tab/>
         <w:tab/>
-        <w:t>3　習いたいです</w:t>
+        <w:t>3　いっています</w:t>
         <w:tab/>
         <w:tab/>
-        <w:t>4　習わなければなりません</w:t>
+        <w:t>4　いきます</w:t>
         <w:br/>
         <w:br/>
         <w:t>4. （  　　　　　 ）に　何を　入れますか。</w:t>
@@ -100,23 +98,21 @@
     </w:p>
     <w:p>
       <w:r>
-        <w:t>彼は　毎朝　６時に　（  　　　　　 ）。</w:t>
+        <w:t>明日は　雨が（　　　　　　）から、　かさを　もっていったほうがいいです。</w:t>
       </w:r>
     </w:p>
     <w:p>
       <w:r>
-        <w:t>1　起きます</w:t>
+        <w:t>1　ふる</w:t>
         <w:tab/>
         <w:tab/>
-        <w:t>2　起きる</w:t>
+        <w:t>2　ふって</w:t>
         <w:tab/>
         <w:tab/>
-        <w:tab/>
-        <w:t>3　起きた</w:t>
+        <w:t>3　ふり</w:t>
         <w:tab/>
         <w:tab/>
-        <w:tab/>
-        <w:t>4　起きている</w:t>
+        <w:t>4　ふるでしょう</w:t>
         <w:br/>
         <w:br/>
         <w:t>5. （  　　　　　 ）に　何を　入れますか。</w:t>
@@ -129,22 +125,21 @@
     </w:p>
     <w:p>
       <w:r>
-        <w:t>私の　父は　毎晩　テレビを　（  　　　　　 ）。</w:t>
+        <w:t>この　本を　読んで（　　　　　　）。</w:t>
       </w:r>
     </w:p>
     <w:p>
       <w:r>
-        <w:t>1　見ています</w:t>
+        <w:t>1　しまいました</w:t>
         <w:tab/>
         <w:tab/>
-        <w:t>2　見る</w:t>
+        <w:t>2　しまっている</w:t>
         <w:tab/>
         <w:tab/>
-        <w:tab/>
-        <w:t>3　見てください</w:t>
+        <w:t>3　しまう</w:t>
         <w:tab/>
         <w:tab/>
-        <w:t>4　見ている</w:t>
+        <w:t>4　しまわない</w:t>
         <w:br/>
         <w:br/>
         <w:t>6. （  　　　　　 ）に　何を　入れますか。</w:t>
@@ -157,21 +152,21 @@
     </w:p>
     <w:p>
       <w:r>
-        <w:t>この　問題は　とても　（  　　　　　 ）、　こまります。</w:t>
+        <w:t>先生が　（　　　　　　）から　宿題（しゅくだい）を　しました。</w:t>
       </w:r>
     </w:p>
     <w:p>
       <w:r>
-        <w:t>1　難しい</w:t>
+        <w:t>1　いった</w:t>
         <w:tab/>
         <w:tab/>
-        <w:t>2　難しくない</w:t>
+        <w:t>2　いう</w:t>
         <w:tab/>
         <w:tab/>
-        <w:t>3　難しかった</w:t>
+        <w:t>3　いっている</w:t>
         <w:tab/>
         <w:tab/>
-        <w:t>4　難しそう</w:t>
+        <w:t>4　いわない</w:t>
         <w:br/>
         <w:br/>
         <w:t>7. （  　　　　　 ）に　何を　入れますか。</w:t>
@@ -184,24 +179,21 @@
     </w:p>
     <w:p>
       <w:r>
-        <w:t>日本語の　勉強が　（  　　　　　 ）　なりました。</w:t>
+        <w:t>じゅぎょうが　９時に　（　　　　　　）から、　おそくならないようにしてください。</w:t>
       </w:r>
     </w:p>
     <w:p>
       <w:r>
-        <w:t>1　好き</w:t>
+        <w:t>1　はじまる</w:t>
         <w:tab/>
         <w:tab/>
-        <w:tab/>
-        <w:t>2　嫌い</w:t>
+        <w:t>2　はじめる</w:t>
         <w:tab/>
         <w:tab/>
-        <w:tab/>
-        <w:t>3　楽しく</w:t>
+        <w:t>3　はじまって</w:t>
         <w:tab/>
         <w:tab/>
-        <w:tab/>
-        <w:t>4　楽しくて</w:t>
+        <w:t>4　はじまりました</w:t>
         <w:br/>
         <w:br/>
         <w:t>8. （  　　　　　 ）に　何を　入れますか。</w:t>
@@ -214,24 +206,21 @@
     </w:p>
     <w:p>
       <w:r>
-        <w:t>どんなに　（  　　　　　 ）も、　あきらめないで　ください。</w:t>
+        <w:t>パーティーに　行く（　　　　　　）、　プレゼントを　買いました。</w:t>
       </w:r>
     </w:p>
     <w:p>
       <w:r>
-        <w:t>1　忙しく</w:t>
+        <w:t>1　する</w:t>
         <w:tab/>
         <w:tab/>
-        <w:tab/>
-        <w:t>2　忙しい</w:t>
+        <w:t>2　ために</w:t>
         <w:tab/>
         <w:tab/>
-        <w:tab/>
-        <w:t>3　難しい</w:t>
+        <w:t>3　ように</w:t>
         <w:tab/>
         <w:tab/>
-        <w:tab/>
-        <w:t>4　難しくても</w:t>
+        <w:t>4　ことに</w:t>
         <w:br/>
         <w:br/>
         <w:t>9. （  　　　　　 ）に　何を　入れますか。</w:t>
@@ -244,21 +233,21 @@
     </w:p>
     <w:p>
       <w:r>
-        <w:t>友達に　本を　（  　　　　　 ）。</w:t>
+        <w:t>（　　　　　　）ために　早く　うちを　出ました。</w:t>
       </w:r>
     </w:p>
     <w:p>
       <w:r>
-        <w:t>1　かりませんか</w:t>
+        <w:t>1　間に合う</w:t>
         <w:tab/>
         <w:tab/>
-        <w:t>2　かしてください</w:t>
+        <w:t>2　間に合って</w:t>
         <w:tab/>
         <w:tab/>
-        <w:t>3　かってください</w:t>
+        <w:t>3　間に合わせて</w:t>
         <w:tab/>
         <w:tab/>
-        <w:t>4　かしてもらいませんか</w:t>
+        <w:t>4　間に合わない</w:t>
         <w:br/>
         <w:br/>
         <w:t>10. （  　　　　　 ）に　何を　入れますか。</w:t>
@@ -271,24 +260,21 @@
     </w:p>
     <w:p>
       <w:r>
-        <w:t>学校に　（  　　　　　 ）、　宿題を　忘れてしまいました。</w:t>
+        <w:t>田中さんは　明日　仕事（しごと）を　（　　　　　　）ので、　いっしょに　行けます。</w:t>
       </w:r>
     </w:p>
     <w:p>
       <w:r>
-        <w:t>1　来ると</w:t>
+        <w:t>1　やすむ</w:t>
         <w:tab/>
         <w:tab/>
-        <w:tab/>
-        <w:t>2　来たら</w:t>
+        <w:t>2　やすんだ</w:t>
         <w:tab/>
         <w:tab/>
-        <w:tab/>
-        <w:t>3　くるとき</w:t>
+        <w:t>3　やすんでいる</w:t>
         <w:tab/>
         <w:tab/>
-        <w:tab/>
-        <w:t>4　きたとき</w:t>
+        <w:t>4　やすんで</w:t>
         <w:br/>
         <w:br/>
         <w:t>11. （  　　　　　 ）に　何を　入れますか。</w:t>
@@ -301,21 +287,21 @@
     </w:p>
     <w:p>
       <w:r>
-        <w:t>明日、　（  　　　　　 ）　行きましょうか？</w:t>
+        <w:t>きのうの　夜（よる）、　家に　（　　　　　　）とき　雨が降りはじめました。</w:t>
       </w:r>
     </w:p>
     <w:p>
       <w:r>
-        <w:t>1　映画を　見て</w:t>
+        <w:t>1　かえる</w:t>
         <w:tab/>
         <w:tab/>
-        <w:t>2　映画を　見た</w:t>
+        <w:t>2　かえって</w:t>
         <w:tab/>
         <w:tab/>
-        <w:t>3　映画を　見ます</w:t>
+        <w:t>3　かえり</w:t>
         <w:tab/>
         <w:tab/>
-        <w:t>4　映画を　みるなら</w:t>
+        <w:t>4　かえっている</w:t>
         <w:br/>
         <w:br/>
         <w:t>12. （  　　　　　 ）に　何を　入れますか。</w:t>
@@ -328,24 +314,21 @@
     </w:p>
     <w:p>
       <w:r>
-        <w:t>昼ご飯を　食べたので　とても　（  　　　　　 ）。</w:t>
+        <w:t>お金（かね）を　使いすぎて　もう（　　　　　　）。</w:t>
       </w:r>
     </w:p>
     <w:p>
       <w:r>
-        <w:t>1　眠く</w:t>
+        <w:t>1　ありません</w:t>
         <w:tab/>
         <w:tab/>
-        <w:tab/>
-        <w:t>2　眠い</w:t>
+        <w:t>2　なくなりました</w:t>
         <w:tab/>
         <w:tab/>
-        <w:tab/>
-        <w:t>3　眠る</w:t>
+        <w:t>3　つかいました</w:t>
         <w:tab/>
         <w:tab/>
-        <w:tab/>
-        <w:t>4　眠りました</w:t>
+        <w:t>4　つかいません</w:t>
         <w:br/>
         <w:br/>
         <w:t>13. （  　　　　　 ）に　何を　入れますか。</w:t>
@@ -358,22 +341,21 @@
     </w:p>
     <w:p>
       <w:r>
-        <w:t>明日までに　レポートを　（  　　　　　 ）。</w:t>
+        <w:t>お店（みせ）の　人に　（　　　　　　）みてください。</w:t>
       </w:r>
     </w:p>
     <w:p>
       <w:r>
-        <w:t>1　書いた</w:t>
+        <w:t>1　きいて</w:t>
         <w:tab/>
         <w:tab/>
-        <w:tab/>
-        <w:t>2　書いている</w:t>
+        <w:t>2　きき</w:t>
         <w:tab/>
         <w:tab/>
-        <w:t>3　書かなければ</w:t>
+        <w:t>3　きいた</w:t>
         <w:tab/>
         <w:tab/>
-        <w:t>4　書きます</w:t>
+        <w:t>4　きく</w:t>
         <w:br/>
         <w:br/>
         <w:t>14. （  　　　　　 ）に　何を　入れますか。</w:t>
@@ -386,23 +368,21 @@
     </w:p>
     <w:p>
       <w:r>
-        <w:t>彼は　来年の　夏に　日本に　（  　　　　　 ）そうです。</w:t>
+        <w:t>あの人は　毎日　運動（うんどう）を　（　　　　　　）います。</w:t>
       </w:r>
     </w:p>
     <w:p>
       <w:r>
-        <w:t>1　行く</w:t>
+        <w:t>1　して</w:t>
         <w:tab/>
         <w:tab/>
-        <w:tab/>
-        <w:t>2　行きたい</w:t>
+        <w:t>2　している</w:t>
         <w:tab/>
         <w:tab/>
-        <w:t>3　行った</w:t>
+        <w:t>3　する</w:t>
         <w:tab/>
         <w:tab/>
-        <w:tab/>
-        <w:t>4　行きます</w:t>
+        <w:t>4　しました</w:t>
         <w:br/>
         <w:br/>
         <w:t>15. （  　　　　　 ）に　何を　入れますか。</w:t>
@@ -415,23 +395,21 @@
     </w:p>
     <w:p>
       <w:r>
-        <w:t>新しい　仕事に　（  　　　　　 ）、　毎日　忙しくなりました。</w:t>
+        <w:t>おいしい　料理（りょうり）を（　　　　　　）なら　このレストランが　いいです。</w:t>
       </w:r>
     </w:p>
     <w:p>
       <w:r>
-        <w:t>1　なれた</w:t>
+        <w:t>1　食べ</w:t>
         <w:tab/>
         <w:tab/>
-        <w:tab/>
-        <w:t>2　ついて</w:t>
+        <w:t>2　食べる</w:t>
         <w:tab/>
         <w:tab/>
-        <w:t>3　なった</w:t>
+        <w:t>3　食べたい</w:t>
         <w:tab/>
         <w:tab/>
-        <w:tab/>
-        <w:t>4　している</w:t>
+        <w:t>4　食べません</w:t>
         <w:br/>
         <w:br/>
         <w:t>16. （  　　　　　 ）に　何を　入れますか。</w:t>
@@ -444,22 +422,21 @@
     </w:p>
     <w:p>
       <w:r>
-        <w:t>そんなに　（  　　　　　 ）なら、　やめても　いいですよ。</w:t>
+        <w:t>この問題は　とても　むずかしくて（　　　　　　）。</w:t>
       </w:r>
     </w:p>
     <w:p>
       <w:r>
-        <w:t>1　難しい</w:t>
+        <w:t>1　できません</w:t>
         <w:tab/>
         <w:tab/>
-        <w:tab/>
-        <w:t>2　難しくない</w:t>
+        <w:t>2　しません</w:t>
         <w:tab/>
         <w:tab/>
-        <w:t>3　難しくて</w:t>
+        <w:t>3　わかりません</w:t>
         <w:tab/>
         <w:tab/>
-        <w:t>4　難しかった</w:t>
+        <w:t>4　やりません</w:t>
         <w:br/>
         <w:br/>
         <w:t>17. （  　　　　　 ）に　何を　入れますか。</w:t>
@@ -472,21 +449,21 @@
     </w:p>
     <w:p>
       <w:r>
-        <w:t>毎日　運動を　すると　（  　　　　　 ）。</w:t>
+        <w:t>試験（しけん）が　終わったら　メールを　（　　　　　　）。</w:t>
       </w:r>
     </w:p>
     <w:p>
       <w:r>
-        <w:t>1　元気になりました</w:t>
+        <w:t>1　ください</w:t>
         <w:tab/>
         <w:tab/>
-        <w:t>2　元気になります</w:t>
+        <w:t>2　おねがいします</w:t>
         <w:tab/>
         <w:tab/>
-        <w:t>3　元気になって</w:t>
+        <w:t>3　あげます</w:t>
         <w:tab/>
         <w:tab/>
-        <w:t>4　元気です</w:t>
+        <w:t>4　もらいます</w:t>
         <w:br/>
         <w:br/>
         <w:t>18. （  　　　　　 ）に　何を　入れますか。</w:t>
@@ -499,21 +476,21 @@
     </w:p>
     <w:p>
       <w:r>
-        <w:t>図書館で　（  　　　　　 ）ときは、　静かに　してください。</w:t>
+        <w:t>飛行機（ひこうき）が　遅れた（　　　　　　）、　タクシーに　のりました。</w:t>
       </w:r>
     </w:p>
     <w:p>
       <w:r>
-        <w:t>1　勉強する</w:t>
+        <w:t>1　ため</w:t>
         <w:tab/>
         <w:tab/>
-        <w:t>2　勉強したい</w:t>
+        <w:t>2　けど</w:t>
         <w:tab/>
         <w:tab/>
-        <w:t>3　勉強しない</w:t>
+        <w:t>3　だから</w:t>
         <w:tab/>
         <w:tab/>
-        <w:t>4　勉強して</w:t>
+        <w:t>4　ので</w:t>
         <w:br/>
         <w:br/>
         <w:t>19. （  　　　　　 ）に　何を　入れますか。</w:t>
@@ -526,22 +503,21 @@
     </w:p>
     <w:p>
       <w:r>
-        <w:t>今日は　（  　　　　　 ）から　出かけません。</w:t>
+        <w:t>お茶を　飲みたい（　　　　　　）、　喫茶店（きっさてん）に　行きました。</w:t>
       </w:r>
     </w:p>
     <w:p>
       <w:r>
-        <w:t>1　寒い</w:t>
+        <w:t>1　ために</w:t>
         <w:tab/>
         <w:tab/>
-        <w:tab/>
-        <w:t>2　寒くて</w:t>
+        <w:t>2　ように</w:t>
         <w:tab/>
         <w:tab/>
-        <w:t>3　寒いので</w:t>
+        <w:t>3　ことに</w:t>
         <w:tab/>
         <w:tab/>
-        <w:t>4　寒かった</w:t>
+        <w:t>4　ので</w:t>
         <w:br/>
         <w:br/>
         <w:t>20. （  　　　　　 ）に　何を　入れますか。</w:t>
@@ -554,67 +530,64 @@
     </w:p>
     <w:p>
       <w:r>
-        <w:t>私の　部屋は　広くて　（  　　　　　 ）です。</w:t>
+        <w:t>私の　友だちが　来るので、　駅まで　車で（　　　　　　）。</w:t>
       </w:r>
     </w:p>
     <w:p>
       <w:r>
-        <w:t>1　明るい</w:t>
+        <w:t>1　むかえにいきます</w:t>
         <w:tab/>
         <w:tab/>
-        <w:tab/>
-        <w:t>2　明るくない</w:t>
+        <w:t>2　むかえにくる</w:t>
         <w:tab/>
         <w:tab/>
-        <w:t>3　明るく</w:t>
+        <w:t>3　むかえて</w:t>
         <w:tab/>
         <w:tab/>
-        <w:tab/>
-        <w:t>4　明るいので</w:t>
+        <w:t>4　むかえません</w:t>
         <w:br/>
         <w:br/>
-        <w:t>**Answers:**</w:t>
+        <w:t>Answers:</w:t>
         <w:br/>
+        <w:t>1. 2</w:t>
         <w:br/>
-        <w:t>1: 2</w:t>
+        <w:t>2. 3</w:t>
         <w:br/>
-        <w:t>2: 1</w:t>
+        <w:t>3. 3</w:t>
         <w:br/>
-        <w:t>3: 3</w:t>
+        <w:t>4. 4</w:t>
         <w:br/>
-        <w:t>4: 1</w:t>
+        <w:t>5. 1</w:t>
         <w:br/>
-        <w:t>5: 1</w:t>
+        <w:t>6. 1</w:t>
         <w:br/>
-        <w:t>6: 1</w:t>
+        <w:t>7. 1</w:t>
         <w:br/>
-        <w:t>7: 4</w:t>
+        <w:t>8. 2</w:t>
         <w:br/>
-        <w:t>8: 4</w:t>
+        <w:t>9. 1</w:t>
         <w:br/>
-        <w:t>9: 4</w:t>
+        <w:t>10. 4</w:t>
         <w:br/>
-        <w:t>10: 2</w:t>
+        <w:t>11. 1</w:t>
         <w:br/>
-        <w:t>11: 1</w:t>
+        <w:t>12. 2</w:t>
         <w:br/>
-        <w:t>12: 2</w:t>
+        <w:t>13. 1</w:t>
         <w:br/>
-        <w:t>13: 3</w:t>
+        <w:t>14. 2</w:t>
         <w:br/>
-        <w:t>14: 1</w:t>
+        <w:t>15. 2</w:t>
         <w:br/>
-        <w:t>15: 3</w:t>
+        <w:t>16. 3</w:t>
         <w:br/>
-        <w:t>16: 1</w:t>
+        <w:t>17. 1</w:t>
         <w:br/>
-        <w:t>17: 2</w:t>
+        <w:t>18. 3</w:t>
         <w:br/>
-        <w:t>18: 4</w:t>
+        <w:t>19. 4</w:t>
         <w:br/>
-        <w:t>19: 3</w:t>
-        <w:br/>
-        <w:t>20: 1</w:t>
+        <w:t>20. 1</w:t>
       </w:r>
     </w:p>
     <w:sectPr>

--- a/Test1/New Paper/1155176815 Test 1_new_report.docx
+++ b/Test1/New Paper/1155176815 Test 1_new_report.docx
@@ -4,570 +4,311 @@
   <w:body>
     <w:p>
       <w:r>
-        <w:t>Sure! Here are 20 new practice questions targeting similar grammar or vocabulary points:</w:t>
+        <w:t>Here are 20 new practice questions designed to help students strengthen their understanding of similar grammar and vocabulary points, appropriate for the JLPT N4 level:</w:t>
         <w:br/>
         <w:br/>
-        <w:t>1. （  　　　　　 ）に　何を　入れますか。</w:t>
+        <w:t>1. 彼は　毎日　遅くまで　（　　　　　　）。</w:t>
       </w:r>
     </w:p>
     <w:p>
       <w:r>
-        <w:t>1・2・3・4から　いちばん　いい　ものを　一つ　えらんで　ください。</w:t>
+        <w:t>1. 働きます</w:t>
+        <w:br/>
+        <w:t xml:space="preserve">   2. 働いて</w:t>
+        <w:br/>
+        <w:t xml:space="preserve">   3. 働く</w:t>
+        <w:br/>
+        <w:t xml:space="preserve">   4. 働いています</w:t>
+        <w:br/>
+        <w:br/>
+        <w:t>2. 友だちに　会うために、駅で　（　　　　　　）。</w:t>
       </w:r>
     </w:p>
     <w:p>
       <w:r>
-        <w:t>きのうの　試験（しけん）は　むずかしすぎて（　　　　　　）。</w:t>
+        <w:t>1. 待ってください</w:t>
+        <w:br/>
+        <w:t xml:space="preserve">   2. 待つことにした</w:t>
+        <w:br/>
+        <w:t xml:space="preserve">   3. 待ちましょう</w:t>
+        <w:br/>
+        <w:t xml:space="preserve">   4. 待っている</w:t>
+        <w:br/>
+        <w:br/>
+        <w:t>3. 雨が　降っているから、（　　　　　　）　行きましょう。</w:t>
       </w:r>
     </w:p>
     <w:p>
       <w:r>
-        <w:t>1　できました</w:t>
-        <w:tab/>
-        <w:tab/>
-        <w:t>2　できませんでした</w:t>
-        <w:tab/>
-        <w:tab/>
-        <w:t>3　やりました</w:t>
-        <w:tab/>
-        <w:tab/>
-        <w:t>4　やすみました</w:t>
+        <w:t>1. 走らないで</w:t>
+        <w:br/>
+        <w:t xml:space="preserve">   2. 走って</w:t>
+        <w:br/>
+        <w:t xml:space="preserve">   3. 走る</w:t>
+        <w:br/>
+        <w:t xml:space="preserve">   4. 走り</w:t>
         <w:br/>
         <w:br/>
-        <w:t>2. （  　　　　　 ）に　何を　入れますか。</w:t>
+        <w:t>4. 私は　ピアノを　（　　　　　　）ことが　できます。</w:t>
       </w:r>
     </w:p>
     <w:p>
       <w:r>
-        <w:t>1・2・3・4から　いちばん　いい　ものを　一つ　えらんで　ください。</w:t>
+        <w:t>1. 弾け</w:t>
+        <w:br/>
+        <w:t xml:space="preserve">   2. 弾く</w:t>
+        <w:br/>
+        <w:t xml:space="preserve">   3. 弾いて</w:t>
+        <w:br/>
+        <w:t xml:space="preserve">   4. 弾きます</w:t>
+        <w:br/>
+        <w:br/>
+        <w:t>5. この　ケーキは　甘すぎて　（　　　　　　）。</w:t>
       </w:r>
     </w:p>
     <w:p>
       <w:r>
-        <w:t>あの部屋（へや）で　何を（　　　　　　）か？</w:t>
+        <w:t>1. 食べる</w:t>
+        <w:br/>
+        <w:t xml:space="preserve">   2. 食べられる</w:t>
+        <w:br/>
+        <w:t xml:space="preserve">   3. 食べられない</w:t>
+        <w:br/>
+        <w:t xml:space="preserve">   4. 食べない</w:t>
+        <w:br/>
+        <w:br/>
+        <w:t>6. 彼女は　日本語を　（　　　　　　）　ために　毎日　勉強しています。</w:t>
       </w:r>
     </w:p>
     <w:p>
       <w:r>
-        <w:t>1　おしえて</w:t>
-        <w:tab/>
-        <w:tab/>
-        <w:t>2　おしえる</w:t>
-        <w:tab/>
-        <w:tab/>
-        <w:t>3　おしえてください</w:t>
-        <w:tab/>
-        <w:tab/>
-        <w:t>4　おしえた</w:t>
+        <w:t>1. 話せる</w:t>
+        <w:br/>
+        <w:t xml:space="preserve">   2. 話す</w:t>
+        <w:br/>
+        <w:t xml:space="preserve">   3. 話して</w:t>
+        <w:br/>
+        <w:t xml:space="preserve">   4. 話し</w:t>
         <w:br/>
         <w:br/>
-        <w:t>3. （  　　　　　 ）に　何を　入れますか。</w:t>
+        <w:t>7. 早く寝ないと、明日　（　　　　　　）よ。</w:t>
       </w:r>
     </w:p>
     <w:p>
       <w:r>
-        <w:t>1・2・3・4から　いちばん　いい　ものを　一つ　えらんで　ください。</w:t>
+        <w:t>1. 起きられない</w:t>
+        <w:br/>
+        <w:t xml:space="preserve">   2. 起きる</w:t>
+        <w:br/>
+        <w:t xml:space="preserve">   3. 起きない</w:t>
+        <w:br/>
+        <w:t xml:space="preserve">   4. 起きて</w:t>
+        <w:br/>
+        <w:br/>
+        <w:t>8. 彼は　疲れているのに　（　　　　　　）　続けています。</w:t>
       </w:r>
     </w:p>
     <w:p>
       <w:r>
-        <w:t>たなかさんは　今　会議（かいぎ）に　（　　　　　　）。</w:t>
+        <w:t>1. 仕事</w:t>
+        <w:br/>
+        <w:t xml:space="preserve">   2. 仕事を</w:t>
+        <w:br/>
+        <w:t xml:space="preserve">   3. 仕事が</w:t>
+        <w:br/>
+        <w:t xml:space="preserve">   4. 仕事をして</w:t>
+        <w:br/>
+        <w:br/>
+        <w:t>9. 今日は　天気が　（　　　　　　）　ので、散歩に　行きましょう。</w:t>
       </w:r>
     </w:p>
     <w:p>
       <w:r>
-        <w:t>1　いって</w:t>
-        <w:tab/>
-        <w:tab/>
-        <w:t>2　いく</w:t>
-        <w:tab/>
-        <w:tab/>
-        <w:t>3　いっています</w:t>
-        <w:tab/>
-        <w:tab/>
-        <w:t>4　いきます</w:t>
+        <w:t>1. よい</w:t>
+        <w:br/>
+        <w:t xml:space="preserve">   2. よく</w:t>
+        <w:br/>
+        <w:t xml:space="preserve">   3. よかった</w:t>
+        <w:br/>
+        <w:t xml:space="preserve">   4. よくて</w:t>
         <w:br/>
         <w:br/>
-        <w:t>4. （  　　　　　 ）に　何を　入れますか。</w:t>
+        <w:t>10. あの映画は　もう　（　　　　　　）　しまいました。</w:t>
       </w:r>
     </w:p>
     <w:p>
       <w:r>
-        <w:t>1・2・3・4から　いちばん　いい　ものを　一つ　えらんで　ください。</w:t>
+        <w:t>1. 見て</w:t>
+        <w:br/>
+        <w:t xml:space="preserve">    2. 見る</w:t>
+        <w:br/>
+        <w:t xml:space="preserve">    3. 見た</w:t>
+        <w:br/>
+        <w:t xml:space="preserve">    4. 見ている</w:t>
+        <w:br/>
+        <w:br/>
+        <w:t>11. 彼は　まだ　宿題を　（　　　　　　）。</w:t>
       </w:r>
     </w:p>
     <w:p>
       <w:r>
-        <w:t>明日は　雨が（　　　　　　）から、　かさを　もっていったほうがいいです。</w:t>
+        <w:t>1. 終わっていません</w:t>
+        <w:br/>
+        <w:t xml:space="preserve">    2. 終わる</w:t>
+        <w:br/>
+        <w:t xml:space="preserve">    3. 終わって</w:t>
+        <w:br/>
+        <w:t xml:space="preserve">    4. 終わります</w:t>
+        <w:br/>
+        <w:br/>
+        <w:t>12. 部屋を　出るときは　電気を　（　　　　　　）ください。</w:t>
       </w:r>
     </w:p>
     <w:p>
       <w:r>
-        <w:t>1　ふる</w:t>
-        <w:tab/>
-        <w:tab/>
-        <w:t>2　ふって</w:t>
-        <w:tab/>
-        <w:tab/>
-        <w:t>3　ふり</w:t>
-        <w:tab/>
-        <w:tab/>
-        <w:t>4　ふるでしょう</w:t>
+        <w:t>1. 消し</w:t>
+        <w:br/>
+        <w:t xml:space="preserve">    2. 消して</w:t>
+        <w:br/>
+        <w:t xml:space="preserve">    3. 消す</w:t>
+        <w:br/>
+        <w:t xml:space="preserve">    4. 消した</w:t>
         <w:br/>
         <w:br/>
-        <w:t>5. （  　　　　　 ）に　何を　入れますか。</w:t>
+        <w:t>13. 彼女は　ピアノを　（　　　　　　）　ことが　好きです。</w:t>
       </w:r>
     </w:p>
     <w:p>
       <w:r>
-        <w:t>1・2・3・4から　いちばん　いい　ものを　一つ　えらんで　ください。</w:t>
+        <w:t>1. 聞く</w:t>
+        <w:br/>
+        <w:t xml:space="preserve">    2. 聞いて</w:t>
+        <w:br/>
+        <w:t xml:space="preserve">    3. 聞ける</w:t>
+        <w:br/>
+        <w:t xml:space="preserve">    4. 聞き</w:t>
+        <w:br/>
+        <w:br/>
+        <w:t>14. もし　明日　雨が　降ったら、試合は　（　　　　　　）　でしょう。</w:t>
       </w:r>
     </w:p>
     <w:p>
       <w:r>
-        <w:t>この　本を　読んで（　　　　　　）。</w:t>
+        <w:t>1. 中止になる</w:t>
+        <w:br/>
+        <w:t xml:space="preserve">    2. 中止にならない</w:t>
+        <w:br/>
+        <w:t xml:space="preserve">    3. 中止にする</w:t>
+        <w:br/>
+        <w:t xml:space="preserve">    4. 中止になった</w:t>
+        <w:br/>
+        <w:br/>
+        <w:t>15. この本は　とても　（　　　　　　）　ので、一日で　読みました。</w:t>
       </w:r>
     </w:p>
     <w:p>
       <w:r>
-        <w:t>1　しまいました</w:t>
-        <w:tab/>
-        <w:tab/>
-        <w:t>2　しまっている</w:t>
-        <w:tab/>
-        <w:tab/>
-        <w:t>3　しまう</w:t>
-        <w:tab/>
-        <w:tab/>
-        <w:t>4　しまわない</w:t>
+        <w:t>1. おもしろい</w:t>
+        <w:br/>
+        <w:t xml:space="preserve">    2. おもしろくない</w:t>
+        <w:br/>
+        <w:t xml:space="preserve">    3. おもしろかった</w:t>
+        <w:br/>
+        <w:t xml:space="preserve">    4. おもしろく</w:t>
         <w:br/>
         <w:br/>
-        <w:t>6. （  　　　　　 ）に　何を　入れますか。</w:t>
+        <w:t>16. 彼は　まだ　（　　　　　　）　います。</w:t>
       </w:r>
     </w:p>
     <w:p>
       <w:r>
-        <w:t>1・2・3・4から　いちばん　いい　ものを　一つ　えらんで　ください。</w:t>
+        <w:t>1. 帰らない</w:t>
+        <w:br/>
+        <w:t xml:space="preserve">    2. 帰って</w:t>
+        <w:br/>
+        <w:t xml:space="preserve">    3. 帰り</w:t>
+        <w:br/>
+        <w:t xml:space="preserve">    4. 帰っていません</w:t>
+        <w:br/>
+        <w:br/>
+        <w:t>17. その問題は　（　　　　　　）　すぎて、だれも　答えられません。</w:t>
       </w:r>
     </w:p>
     <w:p>
       <w:r>
-        <w:t>先生が　（　　　　　　）から　宿題（しゅくだい）を　しました。</w:t>
+        <w:t>1. 難しい</w:t>
+        <w:br/>
+        <w:t xml:space="preserve">    2. 難しく</w:t>
+        <w:br/>
+        <w:t xml:space="preserve">    3. 難しかった</w:t>
+        <w:br/>
+        <w:t xml:space="preserve">    4. 難しくて</w:t>
+        <w:br/>
+        <w:br/>
+        <w:t>18. この道を　まっすぐ　（　　　　　　）と、駅が　あります。</w:t>
       </w:r>
     </w:p>
     <w:p>
       <w:r>
-        <w:t>1　いった</w:t>
-        <w:tab/>
-        <w:tab/>
-        <w:t>2　いう</w:t>
-        <w:tab/>
-        <w:tab/>
-        <w:t>3　いっている</w:t>
-        <w:tab/>
-        <w:tab/>
-        <w:t>4　いわない</w:t>
+        <w:t>1. 行く</w:t>
+        <w:br/>
+        <w:t xml:space="preserve">    2. 行かない</w:t>
+        <w:br/>
+        <w:t xml:space="preserve">    3. 行って</w:t>
+        <w:br/>
+        <w:t xml:space="preserve">    4. 行きます</w:t>
         <w:br/>
         <w:br/>
-        <w:t>7. （  　　　　　 ）に　何を　入れますか。</w:t>
+        <w:t>19. 父は　新しい車を　（　　　　　　）　つもりです。</w:t>
       </w:r>
     </w:p>
     <w:p>
       <w:r>
-        <w:t>1・2・3・4から　いちばん　いい　ものを　一つ　えらんで　ください。</w:t>
+        <w:t>1. 買う</w:t>
+        <w:br/>
+        <w:t xml:space="preserve">    2. 買って</w:t>
+        <w:br/>
+        <w:t xml:space="preserve">    3. 買った</w:t>
+        <w:br/>
+        <w:t xml:space="preserve">    4. 買います</w:t>
+        <w:br/>
+        <w:br/>
+        <w:t>20. 母は　毎日　料理を　（　　　　　　）。</w:t>
       </w:r>
     </w:p>
     <w:p>
       <w:r>
-        <w:t>じゅぎょうが　９時に　（　　　　　　）から、　おそくならないようにしてください。</w:t>
-      </w:r>
-    </w:p>
-    <w:p>
-      <w:r>
-        <w:t>1　はじまる</w:t>
-        <w:tab/>
-        <w:tab/>
-        <w:t>2　はじめる</w:t>
-        <w:tab/>
-        <w:tab/>
-        <w:t>3　はじまって</w:t>
-        <w:tab/>
-        <w:tab/>
-        <w:t>4　はじまりました</w:t>
+        <w:t>1. 作り</w:t>
+        <w:br/>
+        <w:t xml:space="preserve">    2. 作って</w:t>
+        <w:br/>
+        <w:t xml:space="preserve">    3. 作る</w:t>
+        <w:br/>
+        <w:t xml:space="preserve">    4. 作ります</w:t>
         <w:br/>
         <w:br/>
-        <w:t>8. （  　　　　　 ）に　何を　入れますか。</w:t>
-      </w:r>
-    </w:p>
-    <w:p>
-      <w:r>
-        <w:t>1・2・3・4から　いちばん　いい　ものを　一つ　えらんで　ください。</w:t>
-      </w:r>
-    </w:p>
-    <w:p>
-      <w:r>
-        <w:t>パーティーに　行く（　　　　　　）、　プレゼントを　買いました。</w:t>
-      </w:r>
-    </w:p>
-    <w:p>
-      <w:r>
-        <w:t>1　する</w:t>
-        <w:tab/>
-        <w:tab/>
-        <w:t>2　ために</w:t>
-        <w:tab/>
-        <w:tab/>
-        <w:t>3　ように</w:t>
-        <w:tab/>
-        <w:tab/>
-        <w:t>4　ことに</w:t>
+        <w:t>**Answers:**</w:t>
         <w:br/>
         <w:br/>
-        <w:t>9. （  　　　　　 ）に　何を　入れますか。</w:t>
-      </w:r>
-    </w:p>
-    <w:p>
-      <w:r>
-        <w:t>1・2・3・4から　いちばん　いい　ものを　一つ　えらんで　ください。</w:t>
-      </w:r>
-    </w:p>
-    <w:p>
-      <w:r>
-        <w:t>（　　　　　　）ために　早く　うちを　出ました。</w:t>
-      </w:r>
-    </w:p>
-    <w:p>
-      <w:r>
-        <w:t>1　間に合う</w:t>
-        <w:tab/>
-        <w:tab/>
-        <w:t>2　間に合って</w:t>
-        <w:tab/>
-        <w:tab/>
-        <w:t>3　間に合わせて</w:t>
-        <w:tab/>
-        <w:tab/>
-        <w:t>4　間に合わない</w:t>
+        <w:t>1. 4</w:t>
         <w:br/>
+        <w:t>2. 2</w:t>
         <w:br/>
-        <w:t>10. （  　　　　　 ）に　何を　入れますか。</w:t>
-      </w:r>
-    </w:p>
-    <w:p>
-      <w:r>
-        <w:t>1・2・3・4から　いちばん　いい　ものを　一つ　えらんで　ください。</w:t>
-      </w:r>
-    </w:p>
-    <w:p>
-      <w:r>
-        <w:t>田中さんは　明日　仕事（しごと）を　（　　　　　　）ので、　いっしょに　行けます。</w:t>
-      </w:r>
-    </w:p>
-    <w:p>
-      <w:r>
-        <w:t>1　やすむ</w:t>
-        <w:tab/>
-        <w:tab/>
-        <w:t>2　やすんだ</w:t>
-        <w:tab/>
-        <w:tab/>
-        <w:t>3　やすんでいる</w:t>
-        <w:tab/>
-        <w:tab/>
-        <w:t>4　やすんで</w:t>
+        <w:t>3. 1</w:t>
         <w:br/>
+        <w:t>4. 2</w:t>
         <w:br/>
-        <w:t>11. （  　　　　　 ）に　何を　入れますか。</w:t>
-      </w:r>
-    </w:p>
-    <w:p>
-      <w:r>
-        <w:t>1・2・3・4から　いちばん　いい　ものを　一つ　えらんで　ください。</w:t>
-      </w:r>
-    </w:p>
-    <w:p>
-      <w:r>
-        <w:t>きのうの　夜（よる）、　家に　（　　　　　　）とき　雨が降りはじめました。</w:t>
-      </w:r>
-    </w:p>
-    <w:p>
-      <w:r>
-        <w:t>1　かえる</w:t>
-        <w:tab/>
-        <w:tab/>
-        <w:t>2　かえって</w:t>
-        <w:tab/>
-        <w:tab/>
-        <w:t>3　かえり</w:t>
-        <w:tab/>
-        <w:tab/>
-        <w:t>4　かえっている</w:t>
-        <w:br/>
-        <w:br/>
-        <w:t>12. （  　　　　　 ）に　何を　入れますか。</w:t>
-      </w:r>
-    </w:p>
-    <w:p>
-      <w:r>
-        <w:t>1・2・3・4から　いちばん　いい　ものを　一つ　えらんで　ください。</w:t>
-      </w:r>
-    </w:p>
-    <w:p>
-      <w:r>
-        <w:t>お金（かね）を　使いすぎて　もう（　　　　　　）。</w:t>
-      </w:r>
-    </w:p>
-    <w:p>
-      <w:r>
-        <w:t>1　ありません</w:t>
-        <w:tab/>
-        <w:tab/>
-        <w:t>2　なくなりました</w:t>
-        <w:tab/>
-        <w:tab/>
-        <w:t>3　つかいました</w:t>
-        <w:tab/>
-        <w:tab/>
-        <w:t>4　つかいません</w:t>
-        <w:br/>
-        <w:br/>
-        <w:t>13. （  　　　　　 ）に　何を　入れますか。</w:t>
-      </w:r>
-    </w:p>
-    <w:p>
-      <w:r>
-        <w:t>1・2・3・4から　いちばん　いい　ものを　一つ　えらんで　ください。</w:t>
-      </w:r>
-    </w:p>
-    <w:p>
-      <w:r>
-        <w:t>お店（みせ）の　人に　（　　　　　　）みてください。</w:t>
-      </w:r>
-    </w:p>
-    <w:p>
-      <w:r>
-        <w:t>1　きいて</w:t>
-        <w:tab/>
-        <w:tab/>
-        <w:t>2　きき</w:t>
-        <w:tab/>
-        <w:tab/>
-        <w:t>3　きいた</w:t>
-        <w:tab/>
-        <w:tab/>
-        <w:t>4　きく</w:t>
-        <w:br/>
-        <w:br/>
-        <w:t>14. （  　　　　　 ）に　何を　入れますか。</w:t>
-      </w:r>
-    </w:p>
-    <w:p>
-      <w:r>
-        <w:t>1・2・3・4から　いちばん　いい　ものを　一つ　えらんで　ください。</w:t>
-      </w:r>
-    </w:p>
-    <w:p>
-      <w:r>
-        <w:t>あの人は　毎日　運動（うんどう）を　（　　　　　　）います。</w:t>
-      </w:r>
-    </w:p>
-    <w:p>
-      <w:r>
-        <w:t>1　して</w:t>
-        <w:tab/>
-        <w:tab/>
-        <w:t>2　している</w:t>
-        <w:tab/>
-        <w:tab/>
-        <w:t>3　する</w:t>
-        <w:tab/>
-        <w:tab/>
-        <w:t>4　しました</w:t>
-        <w:br/>
-        <w:br/>
-        <w:t>15. （  　　　　　 ）に　何を　入れますか。</w:t>
-      </w:r>
-    </w:p>
-    <w:p>
-      <w:r>
-        <w:t>1・2・3・4から　いちばん　いい　ものを　一つ　えらんで　ください。</w:t>
-      </w:r>
-    </w:p>
-    <w:p>
-      <w:r>
-        <w:t>おいしい　料理（りょうり）を（　　　　　　）なら　このレストランが　いいです。</w:t>
-      </w:r>
-    </w:p>
-    <w:p>
-      <w:r>
-        <w:t>1　食べ</w:t>
-        <w:tab/>
-        <w:tab/>
-        <w:t>2　食べる</w:t>
-        <w:tab/>
-        <w:tab/>
-        <w:t>3　食べたい</w:t>
-        <w:tab/>
-        <w:tab/>
-        <w:t>4　食べません</w:t>
-        <w:br/>
-        <w:br/>
-        <w:t>16. （  　　　　　 ）に　何を　入れますか。</w:t>
-      </w:r>
-    </w:p>
-    <w:p>
-      <w:r>
-        <w:t>1・2・3・4から　いちばん　いい　ものを　一つ　えらんで　ください。</w:t>
-      </w:r>
-    </w:p>
-    <w:p>
-      <w:r>
-        <w:t>この問題は　とても　むずかしくて（　　　　　　）。</w:t>
-      </w:r>
-    </w:p>
-    <w:p>
-      <w:r>
-        <w:t>1　できません</w:t>
-        <w:tab/>
-        <w:tab/>
-        <w:t>2　しません</w:t>
-        <w:tab/>
-        <w:tab/>
-        <w:t>3　わかりません</w:t>
-        <w:tab/>
-        <w:tab/>
-        <w:t>4　やりません</w:t>
-        <w:br/>
-        <w:br/>
-        <w:t>17. （  　　　　　 ）に　何を　入れますか。</w:t>
-      </w:r>
-    </w:p>
-    <w:p>
-      <w:r>
-        <w:t>1・2・3・4から　いちばん　いい　ものを　一つ　えらんで　ください。</w:t>
-      </w:r>
-    </w:p>
-    <w:p>
-      <w:r>
-        <w:t>試験（しけん）が　終わったら　メールを　（　　　　　　）。</w:t>
-      </w:r>
-    </w:p>
-    <w:p>
-      <w:r>
-        <w:t>1　ください</w:t>
-        <w:tab/>
-        <w:tab/>
-        <w:t>2　おねがいします</w:t>
-        <w:tab/>
-        <w:tab/>
-        <w:t>3　あげます</w:t>
-        <w:tab/>
-        <w:tab/>
-        <w:t>4　もらいます</w:t>
-        <w:br/>
-        <w:br/>
-        <w:t>18. （  　　　　　 ）に　何を　入れますか。</w:t>
-      </w:r>
-    </w:p>
-    <w:p>
-      <w:r>
-        <w:t>1・2・3・4から　いちばん　いい　ものを　一つ　えらんで　ください。</w:t>
-      </w:r>
-    </w:p>
-    <w:p>
-      <w:r>
-        <w:t>飛行機（ひこうき）が　遅れた（　　　　　　）、　タクシーに　のりました。</w:t>
-      </w:r>
-    </w:p>
-    <w:p>
-      <w:r>
-        <w:t>1　ため</w:t>
-        <w:tab/>
-        <w:tab/>
-        <w:t>2　けど</w:t>
-        <w:tab/>
-        <w:tab/>
-        <w:t>3　だから</w:t>
-        <w:tab/>
-        <w:tab/>
-        <w:t>4　ので</w:t>
-        <w:br/>
-        <w:br/>
-        <w:t>19. （  　　　　　 ）に　何を　入れますか。</w:t>
-      </w:r>
-    </w:p>
-    <w:p>
-      <w:r>
-        <w:t>1・2・3・4から　いちばん　いい　ものを　一つ　えらんで　ください。</w:t>
-      </w:r>
-    </w:p>
-    <w:p>
-      <w:r>
-        <w:t>お茶を　飲みたい（　　　　　　）、　喫茶店（きっさてん）に　行きました。</w:t>
-      </w:r>
-    </w:p>
-    <w:p>
-      <w:r>
-        <w:t>1　ために</w:t>
-        <w:tab/>
-        <w:tab/>
-        <w:t>2　ように</w:t>
-        <w:tab/>
-        <w:tab/>
-        <w:t>3　ことに</w:t>
-        <w:tab/>
-        <w:tab/>
-        <w:t>4　ので</w:t>
-        <w:br/>
-        <w:br/>
-        <w:t>20. （  　　　　　 ）に　何を　入れますか。</w:t>
-      </w:r>
-    </w:p>
-    <w:p>
-      <w:r>
-        <w:t>1・2・3・4から　いちばん　いい　ものを　一つ　えらんで　ください。</w:t>
-      </w:r>
-    </w:p>
-    <w:p>
-      <w:r>
-        <w:t>私の　友だちが　来るので、　駅まで　車で（　　　　　　）。</w:t>
-      </w:r>
-    </w:p>
-    <w:p>
-      <w:r>
-        <w:t>1　むかえにいきます</w:t>
-        <w:tab/>
-        <w:tab/>
-        <w:t>2　むかえにくる</w:t>
-        <w:tab/>
-        <w:tab/>
-        <w:t>3　むかえて</w:t>
-        <w:tab/>
-        <w:tab/>
-        <w:t>4　むかえません</w:t>
-        <w:br/>
-        <w:br/>
-        <w:t>Answers:</w:t>
-        <w:br/>
-        <w:t>1. 2</w:t>
-        <w:br/>
-        <w:t>2. 3</w:t>
-        <w:br/>
-        <w:t>3. 3</w:t>
-        <w:br/>
-        <w:t>4. 4</w:t>
-        <w:br/>
-        <w:t>5. 1</w:t>
+        <w:t>5. 3</w:t>
         <w:br/>
         <w:t>6. 1</w:t>
         <w:br/>
         <w:t>7. 1</w:t>
         <w:br/>
-        <w:t>8. 2</w:t>
+        <w:t>8. 4</w:t>
         <w:br/>
         <w:t>9. 1</w:t>
         <w:br/>
-        <w:t>10. 4</w:t>
+        <w:t>10. 3</w:t>
         <w:br/>
         <w:t>11. 1</w:t>
         <w:br/>
@@ -575,19 +316,19 @@
         <w:br/>
         <w:t>13. 1</w:t>
         <w:br/>
-        <w:t>14. 2</w:t>
+        <w:t>14. 1</w:t>
         <w:br/>
-        <w:t>15. 2</w:t>
+        <w:t>15. 3</w:t>
         <w:br/>
-        <w:t>16. 3</w:t>
+        <w:t>16. 4</w:t>
         <w:br/>
-        <w:t>17. 1</w:t>
+        <w:t>17. 4</w:t>
         <w:br/>
-        <w:t>18. 3</w:t>
+        <w:t>18. 1</w:t>
         <w:br/>
-        <w:t>19. 4</w:t>
+        <w:t>19. 1</w:t>
         <w:br/>
-        <w:t>20. 1</w:t>
+        <w:t>20. 4</w:t>
       </w:r>
     </w:p>
     <w:sectPr>

--- a/Test1/New Paper/1155176815 Test 1_new_report.docx
+++ b/Test1/New Paper/1155176815 Test 1_new_report.docx
@@ -4,307 +4,386 @@
   <w:body>
     <w:p>
       <w:r>
-        <w:t>Here are 20 new practice questions designed to help students strengthen their understanding of similar grammar and vocabulary points, appropriate for the JLPT N4 level:</w:t>
+        <w:t>Below are 20 new practice questions designed to strengthen students' understanding of the relevant grammar and vocabulary points for the Japanese Language Proficiency Test N4 level.</w:t>
         <w:br/>
         <w:br/>
-        <w:t>1. 彼は　毎日　遅くまで　（　　　　　　）。</w:t>
+        <w:t>1. （　　　　　　）に　何を　入れますか。</w:t>
       </w:r>
     </w:p>
     <w:p>
       <w:r>
-        <w:t>1. 働きます</w:t>
-        <w:br/>
-        <w:t xml:space="preserve">   2. 働いて</w:t>
-        <w:br/>
-        <w:t xml:space="preserve">   3. 働く</w:t>
-        <w:br/>
-        <w:t xml:space="preserve">   4. 働いています</w:t>
-        <w:br/>
-        <w:br/>
-        <w:t>2. 友だちに　会うために、駅で　（　　　　　　）。</w:t>
+        <w:t>1・2・3・4から　いちばん　いい　ものを　一つ　えらんで　ください。</w:t>
       </w:r>
     </w:p>
     <w:p>
       <w:r>
-        <w:t>1. 待ってください</w:t>
-        <w:br/>
-        <w:t xml:space="preserve">   2. 待つことにした</w:t>
-        <w:br/>
-        <w:t xml:space="preserve">   3. 待ちましょう</w:t>
-        <w:br/>
-        <w:t xml:space="preserve">   4. 待っている</w:t>
-        <w:br/>
-        <w:br/>
-        <w:t>3. 雨が　降っているから、（　　　　　　）　行きましょう。</w:t>
+        <w:t>きのうの　試験（しけん）は　思ったより（　　　　　　）。</w:t>
       </w:r>
     </w:p>
     <w:p>
       <w:r>
-        <w:t>1. 走らないで</w:t>
-        <w:br/>
-        <w:t xml:space="preserve">   2. 走って</w:t>
-        <w:br/>
-        <w:t xml:space="preserve">   3. 走る</w:t>
-        <w:br/>
-        <w:t xml:space="preserve">   4. 走り</w:t>
+        <w:t>1　むずかしかった　2　むずかしくない　3　かんたん　4　かんたんなの</w:t>
         <w:br/>
         <w:br/>
-        <w:t>4. 私は　ピアノを　（　　　　　　）ことが　できます。</w:t>
+        <w:t>2. （　　　　　　）に　何を　入れますか。</w:t>
       </w:r>
     </w:p>
     <w:p>
       <w:r>
-        <w:t>1. 弾け</w:t>
-        <w:br/>
-        <w:t xml:space="preserve">   2. 弾く</w:t>
-        <w:br/>
-        <w:t xml:space="preserve">   3. 弾いて</w:t>
-        <w:br/>
-        <w:t xml:space="preserve">   4. 弾きます</w:t>
-        <w:br/>
-        <w:br/>
-        <w:t>5. この　ケーキは　甘すぎて　（　　　　　　）。</w:t>
+        <w:t>1・2・3・4から　いちばん　いい　ものを　一つ　えらんで　ください。</w:t>
       </w:r>
     </w:p>
     <w:p>
       <w:r>
-        <w:t>1. 食べる</w:t>
-        <w:br/>
-        <w:t xml:space="preserve">   2. 食べられる</w:t>
-        <w:br/>
-        <w:t xml:space="preserve">   3. 食べられない</w:t>
-        <w:br/>
-        <w:t xml:space="preserve">   4. 食べない</w:t>
-        <w:br/>
-        <w:br/>
-        <w:t>6. 彼女は　日本語を　（　　　　　　）　ために　毎日　勉強しています。</w:t>
+        <w:t>この　もんだいは　（　　　　　　）から、しっかり　考えてください。</w:t>
       </w:r>
     </w:p>
     <w:p>
       <w:r>
-        <w:t>1. 話せる</w:t>
-        <w:br/>
-        <w:t xml:space="preserve">   2. 話す</w:t>
-        <w:br/>
-        <w:t xml:space="preserve">   3. 話して</w:t>
-        <w:br/>
-        <w:t xml:space="preserve">   4. 話し</w:t>
+        <w:t>1　やさしい　2　やさしくない　3　むずかしい　4　むずかしくない</w:t>
         <w:br/>
         <w:br/>
-        <w:t>7. 早く寝ないと、明日　（　　　　　　）よ。</w:t>
+        <w:t>3. （　　　　　　）に　何を　入れますか。</w:t>
       </w:r>
     </w:p>
     <w:p>
       <w:r>
-        <w:t>1. 起きられない</w:t>
-        <w:br/>
-        <w:t xml:space="preserve">   2. 起きる</w:t>
-        <w:br/>
-        <w:t xml:space="preserve">   3. 起きない</w:t>
-        <w:br/>
-        <w:t xml:space="preserve">   4. 起きて</w:t>
-        <w:br/>
-        <w:br/>
-        <w:t>8. 彼は　疲れているのに　（　　　　　　）　続けています。</w:t>
+        <w:t>1・2・3・4から　いちばん　いい　ものを　一つ　えらんで　ください。</w:t>
       </w:r>
     </w:p>
     <w:p>
       <w:r>
-        <w:t>1. 仕事</w:t>
-        <w:br/>
-        <w:t xml:space="preserve">   2. 仕事を</w:t>
-        <w:br/>
-        <w:t xml:space="preserve">   3. 仕事が</w:t>
-        <w:br/>
-        <w:t xml:space="preserve">   4. 仕事をして</w:t>
-        <w:br/>
-        <w:br/>
-        <w:t>9. 今日は　天気が　（　　　　　　）　ので、散歩に　行きましょう。</w:t>
+        <w:t>テストの　前に　（　　　　　　）ことが　あります。</w:t>
       </w:r>
     </w:p>
     <w:p>
       <w:r>
-        <w:t>1. よい</w:t>
-        <w:br/>
-        <w:t xml:space="preserve">   2. よく</w:t>
-        <w:br/>
-        <w:t xml:space="preserve">   3. よかった</w:t>
-        <w:br/>
-        <w:t xml:space="preserve">   4. よくて</w:t>
+        <w:t>1　勉強しなければならない　2　勉強するべきではない　3　勉強しないことにする　4　勉強しなくてもいい</w:t>
         <w:br/>
         <w:br/>
-        <w:t>10. あの映画は　もう　（　　　　　　）　しまいました。</w:t>
+        <w:t>4. （　　　　　　）に　何を　入れますか。</w:t>
       </w:r>
     </w:p>
     <w:p>
       <w:r>
-        <w:t>1. 見て</w:t>
-        <w:br/>
-        <w:t xml:space="preserve">    2. 見る</w:t>
-        <w:br/>
-        <w:t xml:space="preserve">    3. 見た</w:t>
-        <w:br/>
-        <w:t xml:space="preserve">    4. 見ている</w:t>
-        <w:br/>
-        <w:br/>
-        <w:t>11. 彼は　まだ　宿題を　（　　　　　　）。</w:t>
+        <w:t>1・2・3・4から　いちばん　いい　ものを　一つ　えらんで　ください。</w:t>
       </w:r>
     </w:p>
     <w:p>
       <w:r>
-        <w:t>1. 終わっていません</w:t>
-        <w:br/>
-        <w:t xml:space="preserve">    2. 終わる</w:t>
-        <w:br/>
-        <w:t xml:space="preserve">    3. 終わって</w:t>
-        <w:br/>
-        <w:t xml:space="preserve">    4. 終わります</w:t>
-        <w:br/>
-        <w:br/>
-        <w:t>12. 部屋を　出るときは　電気を　（　　　　　　）ください。</w:t>
+        <w:t>友だちと　（　　　　　　）、たのしい　時間を　過ごしました。</w:t>
       </w:r>
     </w:p>
     <w:p>
       <w:r>
-        <w:t>1. 消し</w:t>
-        <w:br/>
-        <w:t xml:space="preserve">    2. 消して</w:t>
-        <w:br/>
-        <w:t xml:space="preserve">    3. 消す</w:t>
-        <w:br/>
-        <w:t xml:space="preserve">    4. 消した</w:t>
+        <w:t>1　あって　2　あわないで　3　あそんだら　4　あそばなかったら</w:t>
         <w:br/>
         <w:br/>
-        <w:t>13. 彼女は　ピアノを　（　　　　　　）　ことが　好きです。</w:t>
+        <w:t>5. （　　　　　　）に　何を　入れますか。</w:t>
       </w:r>
     </w:p>
     <w:p>
       <w:r>
-        <w:t>1. 聞く</w:t>
-        <w:br/>
-        <w:t xml:space="preserve">    2. 聞いて</w:t>
-        <w:br/>
-        <w:t xml:space="preserve">    3. 聞ける</w:t>
-        <w:br/>
-        <w:t xml:space="preserve">    4. 聞き</w:t>
-        <w:br/>
-        <w:br/>
-        <w:t>14. もし　明日　雨が　降ったら、試合は　（　　　　　　）　でしょう。</w:t>
+        <w:t>1・2・3・4から　いちばん　いい　ものを　一つ　えらんで　ください。</w:t>
       </w:r>
     </w:p>
     <w:p>
       <w:r>
-        <w:t>1. 中止になる</w:t>
-        <w:br/>
-        <w:t xml:space="preserve">    2. 中止にならない</w:t>
-        <w:br/>
-        <w:t xml:space="preserve">    3. 中止にする</w:t>
-        <w:br/>
-        <w:t xml:space="preserve">    4. 中止になった</w:t>
-        <w:br/>
-        <w:br/>
-        <w:t>15. この本は　とても　（　　　　　　）　ので、一日で　読みました。</w:t>
+        <w:t>この　しごとは　（　　　　　　）ほうが　いいです。</w:t>
       </w:r>
     </w:p>
     <w:p>
       <w:r>
-        <w:t>1. おもしろい</w:t>
-        <w:br/>
-        <w:t xml:space="preserve">    2. おもしろくない</w:t>
-        <w:br/>
-        <w:t xml:space="preserve">    3. おもしろかった</w:t>
-        <w:br/>
-        <w:t xml:space="preserve">    4. おもしろく</w:t>
+        <w:t>1　はやく　する　2　はやくしない　3　はやく　しないで　4　はやくするより</w:t>
         <w:br/>
         <w:br/>
-        <w:t>16. 彼は　まだ　（　　　　　　）　います。</w:t>
+        <w:t>6. （　　　　　　）に　何を　入れますか。</w:t>
       </w:r>
     </w:p>
     <w:p>
       <w:r>
-        <w:t>1. 帰らない</w:t>
-        <w:br/>
-        <w:t xml:space="preserve">    2. 帰って</w:t>
-        <w:br/>
-        <w:t xml:space="preserve">    3. 帰り</w:t>
-        <w:br/>
-        <w:t xml:space="preserve">    4. 帰っていません</w:t>
-        <w:br/>
-        <w:br/>
-        <w:t>17. その問題は　（　　　　　　）　すぎて、だれも　答えられません。</w:t>
+        <w:t>1・2・3・4から　いちばん　いい　ものを　一つ　えらんで　ください。</w:t>
       </w:r>
     </w:p>
     <w:p>
       <w:r>
-        <w:t>1. 難しい</w:t>
-        <w:br/>
-        <w:t xml:space="preserve">    2. 難しく</w:t>
-        <w:br/>
-        <w:t xml:space="preserve">    3. 難しかった</w:t>
-        <w:br/>
-        <w:t xml:space="preserve">    4. 難しくて</w:t>
-        <w:br/>
-        <w:br/>
-        <w:t>18. この道を　まっすぐ　（　　　　　　）と、駅が　あります。</w:t>
+        <w:t>彼女（かのじょ）は　歌（うた）が　（　　　　　　）そうです。</w:t>
       </w:r>
     </w:p>
     <w:p>
       <w:r>
-        <w:t>1. 行く</w:t>
-        <w:br/>
-        <w:t xml:space="preserve">    2. 行かない</w:t>
-        <w:br/>
-        <w:t xml:space="preserve">    3. 行って</w:t>
-        <w:br/>
-        <w:t xml:space="preserve">    4. 行きます</w:t>
+        <w:t>1　上手（じょうず）　2　上手な　3　下手（へた）　4　下手な</w:t>
         <w:br/>
         <w:br/>
-        <w:t>19. 父は　新しい車を　（　　　　　　）　つもりです。</w:t>
+        <w:t>7. （　　　　　　）に　何を　入れますか。</w:t>
       </w:r>
     </w:p>
     <w:p>
       <w:r>
-        <w:t>1. 買う</w:t>
-        <w:br/>
-        <w:t xml:space="preserve">    2. 買って</w:t>
-        <w:br/>
-        <w:t xml:space="preserve">    3. 買った</w:t>
-        <w:br/>
-        <w:t xml:space="preserve">    4. 買います</w:t>
-        <w:br/>
-        <w:br/>
-        <w:t>20. 母は　毎日　料理を　（　　　　　　）。</w:t>
+        <w:t>1・2・3・4から　いちばん　いい　ものを　一つ　えらんで　ください。</w:t>
       </w:r>
     </w:p>
     <w:p>
       <w:r>
-        <w:t>1. 作り</w:t>
-        <w:br/>
-        <w:t xml:space="preserve">    2. 作って</w:t>
-        <w:br/>
-        <w:t xml:space="preserve">    3. 作る</w:t>
-        <w:br/>
-        <w:t xml:space="preserve">    4. 作ります</w:t>
+        <w:t>あまり　やさいを　（　　　　　　）ように　してください。</w:t>
+      </w:r>
+    </w:p>
+    <w:p>
+      <w:r>
+        <w:t>1　食べる　2　食べない　3　食べなかった　4　食べて</w:t>
         <w:br/>
         <w:br/>
-        <w:t>**Answers:**</w:t>
+        <w:t>8. （　　　　　　）に　何を　入れますか。</w:t>
+      </w:r>
+    </w:p>
+    <w:p>
+      <w:r>
+        <w:t>1・2・3・4から　いちばん　いい　ものを　一つ　えらんで　ください。</w:t>
+      </w:r>
+    </w:p>
+    <w:p>
+      <w:r>
+        <w:t>先週（せんしゅう）の　土曜日（どようび）は　（　　　　　　）で　家に　いました。</w:t>
+      </w:r>
+    </w:p>
+    <w:p>
+      <w:r>
+        <w:t>1　あめ　2　雨がふった　3　雨だった　4　雨がふらなかった</w:t>
         <w:br/>
         <w:br/>
-        <w:t>1. 4</w:t>
+        <w:t>9. （　　　　　　）に　何を　入れますか。</w:t>
+      </w:r>
+    </w:p>
+    <w:p>
+      <w:r>
+        <w:t>1・2・3・4から　いちばん　いい　ものを　一つ　えらんで　ください。</w:t>
+      </w:r>
+    </w:p>
+    <w:p>
+      <w:r>
+        <w:t>彼（かれ）は　毎日（まいにち）　会社（かいしゃ）へ　（　　　　　　）。</w:t>
+      </w:r>
+    </w:p>
+    <w:p>
+      <w:r>
+        <w:t>1　行きます　2　行きたいです　3　行きたくないです　4　行かないで</w:t>
         <w:br/>
-        <w:t>2. 2</w:t>
+        <w:br/>
+        <w:t>10. （　　　　　　）に　何を　入れますか。</w:t>
+      </w:r>
+    </w:p>
+    <w:p>
+      <w:r>
+        <w:t>1・2・3・4から　いちばん　いい　ものを　一つ　えらんで　ください。</w:t>
+      </w:r>
+    </w:p>
+    <w:p>
+      <w:r>
+        <w:t>私（わたし）は　学生（がくせい）に　（　　　　　　）欲しいです。</w:t>
+      </w:r>
+    </w:p>
+    <w:p>
+      <w:r>
+        <w:t>1　言って　2　言わないで　3　言うように　4　言ったら</w:t>
+        <w:br/>
+        <w:br/>
+        <w:t>11. （　　　　　　）に　何を　入れますか。</w:t>
+      </w:r>
+    </w:p>
+    <w:p>
+      <w:r>
+        <w:t>1・2・3・4から　いちばん　いい　ものを　一つ　えらんで　ください。</w:t>
+      </w:r>
+    </w:p>
+    <w:p>
+      <w:r>
+        <w:t>もし、忙（いそが）しくても　（　　　　　　）ほうがいいです。</w:t>
+      </w:r>
+    </w:p>
+    <w:p>
+      <w:r>
+        <w:t>1　ねむる　2　ねむらない　3　ねむって　4　ねむらなかった</w:t>
+        <w:br/>
+        <w:br/>
+        <w:t>12. （　　　　　　）に　何を　入れますか。</w:t>
+      </w:r>
+    </w:p>
+    <w:p>
+      <w:r>
+        <w:t>1・2・3・4から　いちばん　いい　ものを　一つ　えらんで　ください。</w:t>
+      </w:r>
+    </w:p>
+    <w:p>
+      <w:r>
+        <w:t>夏休（なつやす）みが　終（お）わったら　（　　　　　　）。</w:t>
+      </w:r>
+    </w:p>
+    <w:p>
+      <w:r>
+        <w:t>1　旅行（りょこう）したい　2　旅行しない　3　旅行できた　4　旅行したくない</w:t>
+        <w:br/>
+        <w:br/>
+        <w:t>13. （　　　　　　）に　何を　入れますか。</w:t>
+      </w:r>
+    </w:p>
+    <w:p>
+      <w:r>
+        <w:t>1・2・3・4から　いちばん　いい　ものを　一つ　えらんで　ください。</w:t>
+      </w:r>
+    </w:p>
+    <w:p>
+      <w:r>
+        <w:t>友達（ともだち）が　来た（きた）とき、どうして（　　　　　　）でしたか。</w:t>
+      </w:r>
+    </w:p>
+    <w:p>
+      <w:r>
+        <w:t>1　うれしい　2　うれしかった　3　かなしい　4　かなしくなかった</w:t>
+        <w:br/>
+        <w:br/>
+        <w:t>14. （　　　　　　）に　何を　入れますか。</w:t>
+      </w:r>
+    </w:p>
+    <w:p>
+      <w:r>
+        <w:t>1・2・3・4から　いちばん　いい　ものを　一つ　えらんで　ください。</w:t>
+      </w:r>
+    </w:p>
+    <w:p>
+      <w:r>
+        <w:t>車（くるま）を（　　　　　　）、タクシーで行きましょう。</w:t>
+      </w:r>
+    </w:p>
+    <w:p>
+      <w:r>
+        <w:t>1　買ったら　2　買わないで　3　買わなかったら　4　買います</w:t>
+        <w:br/>
+        <w:br/>
+        <w:t>15. （　　　　　　）に　何を　入れますか。</w:t>
+      </w:r>
+    </w:p>
+    <w:p>
+      <w:r>
+        <w:t>1・2・3・4から　いちばん　いい　ものを　一つ　えらんで　ください。</w:t>
+      </w:r>
+    </w:p>
+    <w:p>
+      <w:r>
+        <w:t>本（ほん）を（　　　　　　）あげると　友達（ともだち）が　よろこびました。</w:t>
+      </w:r>
+    </w:p>
+    <w:p>
+      <w:r>
+        <w:t>1　かりる　2　かりて　3　かりないで　4　かりた</w:t>
+        <w:br/>
+        <w:br/>
+        <w:t>16. （　　　　　　）に　何を　入れますか。</w:t>
+      </w:r>
+    </w:p>
+    <w:p>
+      <w:r>
+        <w:t>1・2・3・4から　いちばん　いい　ものを　一つ　えらんで　ください。</w:t>
+      </w:r>
+    </w:p>
+    <w:p>
+      <w:r>
+        <w:t>ねこが　（　　　　　　）とき、あたたかい　場所（ばしょ）に　います。</w:t>
+      </w:r>
+    </w:p>
+    <w:p>
+      <w:r>
+        <w:t>1　寒（さむ）い　2　寒くない　3　寒くなる　4　寒かった</w:t>
+        <w:br/>
+        <w:br/>
+        <w:t>17. （　　　　　　）に　何を　入れますか。</w:t>
+      </w:r>
+    </w:p>
+    <w:p>
+      <w:r>
+        <w:t>1・2・3・4から　いちばん　いい　ものを　一つ　えらんで　ください。</w:t>
+      </w:r>
+    </w:p>
+    <w:p>
+      <w:r>
+        <w:t>休（やす）みが（　　　　　　）なら、どうしますか。</w:t>
+      </w:r>
+    </w:p>
+    <w:p>
+      <w:r>
+        <w:t>1　とれた　2　とれない　3　とれそう　4　とれなければ</w:t>
+        <w:br/>
+        <w:br/>
+        <w:t>18. （　　　　　　）に　何を　入れますか。</w:t>
+      </w:r>
+    </w:p>
+    <w:p>
+      <w:r>
+        <w:t>1・2・3・4から　いちばん　いい　ものを　一つ　えらんで　ください。</w:t>
+      </w:r>
+    </w:p>
+    <w:p>
+      <w:r>
+        <w:t>子どもが　寝（ね）ている（　　　　　　）、しずかにしてください。</w:t>
+      </w:r>
+    </w:p>
+    <w:p>
+      <w:r>
+        <w:t>1　あいだに　2　ときに　3　あいだ　4　しゅんかん</w:t>
+        <w:br/>
+        <w:br/>
+        <w:t>19. （　　　　　　）に　何を　入れますか。</w:t>
+      </w:r>
+    </w:p>
+    <w:p>
+      <w:r>
+        <w:t>1・2・3・4から　いちばん　いい　ものを　一つ　えらんで　ください。</w:t>
+      </w:r>
+    </w:p>
+    <w:p>
+      <w:r>
+        <w:t>もし　雨が（　　　　　　）、　試合（しあい）は　中止（ちゅうし）されます。</w:t>
+      </w:r>
+    </w:p>
+    <w:p>
+      <w:r>
+        <w:t>1　ふらなかったら　2　ふったら　3　ふらなければ　4　ふって</w:t>
+        <w:br/>
+        <w:br/>
+        <w:t>20. （　　　　　　）に　何を　入れますか。</w:t>
+      </w:r>
+    </w:p>
+    <w:p>
+      <w:r>
+        <w:t>1・2・3・4から　いちばん　いい　ものを　一つ　えらんで　ください。</w:t>
+      </w:r>
+    </w:p>
+    <w:p>
+      <w:r>
+        <w:t>あなたの　国（くに）は　どんな（　　　　　　）ですか。</w:t>
+      </w:r>
+    </w:p>
+    <w:p>
+      <w:r>
+        <w:t>1　料理（りょうり）　2　料理がある　3　料理をする　4　料理です</w:t>
+        <w:br/>
+        <w:br/>
+        <w:t>Answers:</w:t>
+        <w:br/>
+        <w:t>1. 3</w:t>
+        <w:br/>
+        <w:t>2. 3</w:t>
         <w:br/>
         <w:t>3. 1</w:t>
         <w:br/>
-        <w:t>4. 2</w:t>
+        <w:t>4. 1</w:t>
         <w:br/>
-        <w:t>5. 3</w:t>
+        <w:t>5. 1</w:t>
         <w:br/>
-        <w:t>6. 1</w:t>
+        <w:t>6. 2</w:t>
         <w:br/>
-        <w:t>7. 1</w:t>
+        <w:t>7. 2</w:t>
         <w:br/>
-        <w:t>8. 4</w:t>
+        <w:t>8. 3</w:t>
         <w:br/>
         <w:t>9. 1</w:t>
         <w:br/>
@@ -312,23 +391,23 @@
         <w:br/>
         <w:t>11. 1</w:t>
         <w:br/>
-        <w:t>12. 2</w:t>
+        <w:t>12. 1</w:t>
         <w:br/>
-        <w:t>13. 1</w:t>
+        <w:t>13. 2</w:t>
         <w:br/>
-        <w:t>14. 1</w:t>
+        <w:t>14. 2</w:t>
         <w:br/>
-        <w:t>15. 3</w:t>
+        <w:t>15. 2</w:t>
         <w:br/>
-        <w:t>16. 4</w:t>
+        <w:t>16. 1</w:t>
         <w:br/>
-        <w:t>17. 4</w:t>
+        <w:t>17. 3</w:t>
         <w:br/>
-        <w:t>18. 1</w:t>
+        <w:t>18. 3</w:t>
         <w:br/>
-        <w:t>19. 1</w:t>
+        <w:t>19. 2</w:t>
         <w:br/>
-        <w:t>20. 4</w:t>
+        <w:t>20. 1</w:t>
       </w:r>
     </w:p>
     <w:sectPr>
